--- a/Отчёт КП страховая фирма Ильин.docx
+++ b/Отчёт КП страховая фирма Ильин.docx
@@ -1177,6 +1177,9 @@
         <w:p>
           <w:pPr>
             <w:pStyle w:val="a7"/>
+            <w:rPr>
+              <w:noProof/>
+            </w:rPr>
           </w:pPr>
           <w:r>
             <w:fldChar w:fldCharType="begin"/>
@@ -2313,7 +2316,7 @@
                 <w:noProof/>
                 <w:webHidden/>
               </w:rPr>
-              <w:t>12</w:t>
+              <w:t>13</w:t>
             </w:r>
             <w:r>
               <w:rPr>
@@ -2388,7 +2391,7 @@
                 <w:noProof/>
                 <w:webHidden/>
               </w:rPr>
-              <w:t>12</w:t>
+              <w:t>13</w:t>
             </w:r>
             <w:r>
               <w:rPr>
@@ -2463,7 +2466,7 @@
                 <w:noProof/>
                 <w:webHidden/>
               </w:rPr>
-              <w:t>14</w:t>
+              <w:t>15</w:t>
             </w:r>
             <w:r>
               <w:rPr>
@@ -2538,7 +2541,7 @@
                 <w:noProof/>
                 <w:webHidden/>
               </w:rPr>
-              <w:t>14</w:t>
+              <w:t>15</w:t>
             </w:r>
             <w:r>
               <w:rPr>
@@ -2624,7 +2627,7 @@
                 <w:noProof/>
                 <w:webHidden/>
               </w:rPr>
-              <w:t>17</w:t>
+              <w:t>18</w:t>
             </w:r>
             <w:r>
               <w:rPr>
@@ -2699,7 +2702,7 @@
                 <w:noProof/>
                 <w:webHidden/>
               </w:rPr>
-              <w:t>18</w:t>
+              <w:t>19</w:t>
             </w:r>
             <w:r>
               <w:rPr>
@@ -2774,7 +2777,7 @@
                 <w:noProof/>
                 <w:webHidden/>
               </w:rPr>
-              <w:t>21</w:t>
+              <w:t>23</w:t>
             </w:r>
             <w:r>
               <w:rPr>
@@ -2913,7 +2916,7 @@
                 <w:noProof/>
                 <w:webHidden/>
               </w:rPr>
-              <w:t>32</w:t>
+              <w:t>29</w:t>
             </w:r>
             <w:r>
               <w:rPr>
@@ -2988,7 +2991,7 @@
                 <w:noProof/>
                 <w:webHidden/>
               </w:rPr>
-              <w:t>34</w:t>
+              <w:t>31</w:t>
             </w:r>
             <w:r>
               <w:rPr>
@@ -3063,7 +3066,7 @@
                 <w:noProof/>
                 <w:webHidden/>
               </w:rPr>
-              <w:t>35</w:t>
+              <w:t>32</w:t>
             </w:r>
             <w:r>
               <w:rPr>
@@ -12885,7 +12888,6 @@
           <w:color w:val="000000"/>
           <w:sz w:val="19"/>
           <w:szCs w:val="19"/>
-          <w:lang w:val="en-US"/>
         </w:rPr>
       </w:pPr>
       <w:r>
@@ -12904,7 +12906,6 @@
           <w:color w:val="000000"/>
           <w:sz w:val="19"/>
           <w:szCs w:val="19"/>
-          <w:lang w:val="en-US"/>
         </w:rPr>
         <w:t>//</w:t>
       </w:r>
@@ -12924,7 +12925,6 @@
           <w:color w:val="000000"/>
           <w:sz w:val="19"/>
           <w:szCs w:val="19"/>
-          <w:lang w:val="en-US"/>
         </w:rPr>
         <w:t xml:space="preserve"> </w:t>
       </w:r>
@@ -12944,11 +12944,9 @@
           <w:color w:val="000000"/>
           <w:sz w:val="19"/>
           <w:szCs w:val="19"/>
-          <w:lang w:val="en-US"/>
         </w:rPr>
         <w:t xml:space="preserve"> (</w:t>
       </w:r>
-      <w:proofErr w:type="spellStart"/>
       <w:proofErr w:type="gramStart"/>
       <w:r>
         <w:rPr>
@@ -12966,10 +12964,10 @@
           <w:color w:val="000000"/>
           <w:sz w:val="19"/>
           <w:szCs w:val="19"/>
-          <w:lang w:val="en-US"/>
         </w:rPr>
         <w:t>.</w:t>
       </w:r>
+      <w:proofErr w:type="spellStart"/>
       <w:r>
         <w:rPr>
           <w:rFonts w:ascii="Cascadia Mono" w:hAnsi="Cascadia Mono" w:cs="Cascadia Mono"/>
@@ -12988,7 +12986,6 @@
           <w:color w:val="000000"/>
           <w:sz w:val="19"/>
           <w:szCs w:val="19"/>
-          <w:lang w:val="en-US"/>
         </w:rPr>
         <w:t xml:space="preserve">() != </w:t>
       </w:r>
@@ -13008,7 +13005,6 @@
           <w:color w:val="000000"/>
           <w:sz w:val="19"/>
           <w:szCs w:val="19"/>
-          <w:lang w:val="en-US"/>
         </w:rPr>
         <w:t xml:space="preserve">) // </w:t>
       </w:r>
@@ -13027,7 +13023,6 @@
           <w:color w:val="000000"/>
           <w:sz w:val="19"/>
           <w:szCs w:val="19"/>
-          <w:lang w:val="en-US"/>
         </w:rPr>
         <w:t xml:space="preserve"> </w:t>
       </w:r>
@@ -13046,7 +13041,6 @@
           <w:color w:val="000000"/>
           <w:sz w:val="19"/>
           <w:szCs w:val="19"/>
-          <w:lang w:val="en-US"/>
         </w:rPr>
         <w:t xml:space="preserve"> </w:t>
       </w:r>
@@ -13065,7 +13059,6 @@
           <w:color w:val="000000"/>
           <w:sz w:val="19"/>
           <w:szCs w:val="19"/>
-          <w:lang w:val="en-US"/>
         </w:rPr>
         <w:t xml:space="preserve"> </w:t>
       </w:r>
@@ -13084,7 +13077,6 @@
           <w:color w:val="000000"/>
           <w:sz w:val="19"/>
           <w:szCs w:val="19"/>
-          <w:lang w:val="en-US"/>
         </w:rPr>
         <w:t xml:space="preserve"> </w:t>
       </w:r>
@@ -13103,7 +13095,6 @@
           <w:color w:val="000000"/>
           <w:sz w:val="19"/>
           <w:szCs w:val="19"/>
-          <w:lang w:val="en-US"/>
         </w:rPr>
         <w:t xml:space="preserve"> </w:t>
       </w:r>
@@ -13139,7 +13130,6 @@
           <w:color w:val="000000"/>
           <w:sz w:val="19"/>
           <w:szCs w:val="19"/>
-          <w:lang w:val="en-US"/>
         </w:rPr>
         <w:t xml:space="preserve">                                    </w:t>
       </w:r>
@@ -13411,29 +13401,7 @@
           <w:szCs w:val="19"/>
           <w:lang w:val="en-US"/>
         </w:rPr>
-        <w:t xml:space="preserve"> = </w:t>
-      </w:r>
-      <w:proofErr w:type="spellStart"/>
-      <w:r>
-        <w:rPr>
-          <w:rFonts w:ascii="Cascadia Mono" w:hAnsi="Cascadia Mono" w:cs="Cascadia Mono"/>
-          <w:color w:val="000000"/>
-          <w:sz w:val="19"/>
-          <w:szCs w:val="19"/>
-          <w:lang w:val="en-US"/>
-        </w:rPr>
-        <w:t>lightGray</w:t>
-      </w:r>
-      <w:proofErr w:type="spellEnd"/>
-      <w:r>
-        <w:rPr>
-          <w:rFonts w:ascii="Cascadia Mono" w:hAnsi="Cascadia Mono" w:cs="Cascadia Mono"/>
-          <w:color w:val="000000"/>
-          <w:sz w:val="19"/>
-          <w:szCs w:val="19"/>
-          <w:lang w:val="en-US"/>
-        </w:rPr>
-        <w:t>; }</w:t>
+        <w:t xml:space="preserve"> = lightGray; }</w:t>
       </w:r>
     </w:p>
     <w:p>
@@ -14290,29 +14258,7 @@
           <w:szCs w:val="19"/>
           <w:lang w:val="en-US"/>
         </w:rPr>
-        <w:t xml:space="preserve"> = </w:t>
-      </w:r>
-      <w:proofErr w:type="spellStart"/>
-      <w:r>
-        <w:rPr>
-          <w:rFonts w:ascii="Cascadia Mono" w:hAnsi="Cascadia Mono" w:cs="Cascadia Mono"/>
-          <w:color w:val="000000"/>
-          <w:sz w:val="19"/>
-          <w:szCs w:val="19"/>
-          <w:lang w:val="en-US"/>
-        </w:rPr>
-        <w:t>lightGray</w:t>
-      </w:r>
-      <w:proofErr w:type="spellEnd"/>
-      <w:r>
-        <w:rPr>
-          <w:rFonts w:ascii="Cascadia Mono" w:hAnsi="Cascadia Mono" w:cs="Cascadia Mono"/>
-          <w:color w:val="000000"/>
-          <w:sz w:val="19"/>
-          <w:szCs w:val="19"/>
-          <w:lang w:val="en-US"/>
-        </w:rPr>
-        <w:t>;</w:t>
+        <w:t xml:space="preserve"> = lightGray;</w:t>
       </w:r>
     </w:p>
     <w:p>
@@ -14361,29 +14307,7 @@
           <w:szCs w:val="19"/>
           <w:lang w:val="en-US"/>
         </w:rPr>
-        <w:t xml:space="preserve"> = </w:t>
-      </w:r>
-      <w:proofErr w:type="spellStart"/>
-      <w:r>
-        <w:rPr>
-          <w:rFonts w:ascii="Cascadia Mono" w:hAnsi="Cascadia Mono" w:cs="Cascadia Mono"/>
-          <w:color w:val="000000"/>
-          <w:sz w:val="19"/>
-          <w:szCs w:val="19"/>
-          <w:lang w:val="en-US"/>
-        </w:rPr>
-        <w:t>lightGray</w:t>
-      </w:r>
-      <w:proofErr w:type="spellEnd"/>
-      <w:r>
-        <w:rPr>
-          <w:rFonts w:ascii="Cascadia Mono" w:hAnsi="Cascadia Mono" w:cs="Cascadia Mono"/>
-          <w:color w:val="000000"/>
-          <w:sz w:val="19"/>
-          <w:szCs w:val="19"/>
-          <w:lang w:val="en-US"/>
-        </w:rPr>
-        <w:t>;</w:t>
+        <w:t xml:space="preserve"> = lightGray;</w:t>
       </w:r>
     </w:p>
     <w:p>
@@ -14867,7 +14791,6 @@
           <w:color w:val="000000"/>
           <w:sz w:val="19"/>
           <w:szCs w:val="19"/>
-          <w:lang w:val="en-US"/>
         </w:rPr>
       </w:pPr>
       <w:r>
@@ -14886,7 +14809,6 @@
           <w:color w:val="000000"/>
           <w:sz w:val="19"/>
           <w:szCs w:val="19"/>
-          <w:lang w:val="en-US"/>
         </w:rPr>
         <w:t>//</w:t>
       </w:r>
@@ -14906,7 +14828,6 @@
           <w:color w:val="000000"/>
           <w:sz w:val="19"/>
           <w:szCs w:val="19"/>
-          <w:lang w:val="en-US"/>
         </w:rPr>
         <w:t xml:space="preserve"> </w:t>
       </w:r>
@@ -14926,11 +14847,9 @@
           <w:color w:val="000000"/>
           <w:sz w:val="19"/>
           <w:szCs w:val="19"/>
-          <w:lang w:val="en-US"/>
         </w:rPr>
         <w:t xml:space="preserve"> (</w:t>
       </w:r>
-      <w:proofErr w:type="spellStart"/>
       <w:proofErr w:type="gramStart"/>
       <w:r>
         <w:rPr>
@@ -14948,10 +14867,10 @@
           <w:color w:val="000000"/>
           <w:sz w:val="19"/>
           <w:szCs w:val="19"/>
-          <w:lang w:val="en-US"/>
         </w:rPr>
         <w:t>.</w:t>
       </w:r>
+      <w:proofErr w:type="spellStart"/>
       <w:r>
         <w:rPr>
           <w:rFonts w:ascii="Cascadia Mono" w:hAnsi="Cascadia Mono" w:cs="Cascadia Mono"/>
@@ -14970,7 +14889,6 @@
           <w:color w:val="000000"/>
           <w:sz w:val="19"/>
           <w:szCs w:val="19"/>
-          <w:lang w:val="en-US"/>
         </w:rPr>
         <w:t xml:space="preserve">() != </w:t>
       </w:r>
@@ -14990,7 +14908,6 @@
           <w:color w:val="000000"/>
           <w:sz w:val="19"/>
           <w:szCs w:val="19"/>
-          <w:lang w:val="en-US"/>
         </w:rPr>
         <w:t xml:space="preserve">) // </w:t>
       </w:r>
@@ -15009,7 +14926,6 @@
           <w:color w:val="000000"/>
           <w:sz w:val="19"/>
           <w:szCs w:val="19"/>
-          <w:lang w:val="en-US"/>
         </w:rPr>
         <w:t xml:space="preserve"> </w:t>
       </w:r>
@@ -15028,7 +14944,6 @@
           <w:color w:val="000000"/>
           <w:sz w:val="19"/>
           <w:szCs w:val="19"/>
-          <w:lang w:val="en-US"/>
         </w:rPr>
         <w:t xml:space="preserve"> </w:t>
       </w:r>
@@ -15047,7 +14962,6 @@
           <w:color w:val="000000"/>
           <w:sz w:val="19"/>
           <w:szCs w:val="19"/>
-          <w:lang w:val="en-US"/>
         </w:rPr>
         <w:t xml:space="preserve"> </w:t>
       </w:r>
@@ -15066,7 +14980,6 @@
           <w:color w:val="000000"/>
           <w:sz w:val="19"/>
           <w:szCs w:val="19"/>
-          <w:lang w:val="en-US"/>
         </w:rPr>
         <w:t xml:space="preserve"> </w:t>
       </w:r>
@@ -15085,7 +14998,6 @@
           <w:color w:val="000000"/>
           <w:sz w:val="19"/>
           <w:szCs w:val="19"/>
-          <w:lang w:val="en-US"/>
         </w:rPr>
         <w:t xml:space="preserve"> </w:t>
       </w:r>
@@ -15121,7 +15033,6 @@
           <w:color w:val="000000"/>
           <w:sz w:val="19"/>
           <w:szCs w:val="19"/>
-          <w:lang w:val="en-US"/>
         </w:rPr>
         <w:t xml:space="preserve">                </w:t>
       </w:r>
@@ -41769,6 +41680,7 @@
           <w:color w:val="000000"/>
           <w:sz w:val="19"/>
           <w:szCs w:val="19"/>
+          <w:lang w:val="en-US"/>
         </w:rPr>
       </w:pPr>
       <w:r>
@@ -41796,6 +41708,7 @@
           <w:color w:val="000000"/>
           <w:sz w:val="19"/>
           <w:szCs w:val="19"/>
+          <w:lang w:val="en-US"/>
         </w:rPr>
         <w:t xml:space="preserve"> </w:t>
       </w:r>
@@ -41815,6 +41728,7 @@
           <w:color w:val="000000"/>
           <w:sz w:val="19"/>
           <w:szCs w:val="19"/>
+          <w:lang w:val="en-US"/>
         </w:rPr>
         <w:t xml:space="preserve"> </w:t>
       </w:r>
@@ -41829,13 +41743,13 @@
         </w:rPr>
         <w:t>BtnShow</w:t>
       </w:r>
-      <w:proofErr w:type="spellEnd"/>
-      <w:r>
-        <w:rPr>
-          <w:rFonts w:ascii="Cascadia Mono" w:hAnsi="Cascadia Mono" w:cs="Cascadia Mono"/>
-          <w:color w:val="000000"/>
-          <w:sz w:val="19"/>
-          <w:szCs w:val="19"/>
+      <w:r>
+        <w:rPr>
+          <w:rFonts w:ascii="Cascadia Mono" w:hAnsi="Cascadia Mono" w:cs="Cascadia Mono"/>
+          <w:color w:val="000000"/>
+          <w:sz w:val="19"/>
+          <w:szCs w:val="19"/>
+          <w:lang w:val="en-US"/>
         </w:rPr>
         <w:t>_</w:t>
       </w:r>
@@ -41850,12 +41764,14 @@
         </w:rPr>
         <w:t>Click</w:t>
       </w:r>
-      <w:r>
-        <w:rPr>
-          <w:rFonts w:ascii="Cascadia Mono" w:hAnsi="Cascadia Mono" w:cs="Cascadia Mono"/>
-          <w:color w:val="000000"/>
-          <w:sz w:val="19"/>
-          <w:szCs w:val="19"/>
+      <w:proofErr w:type="spellEnd"/>
+      <w:r>
+        <w:rPr>
+          <w:rFonts w:ascii="Cascadia Mono" w:hAnsi="Cascadia Mono" w:cs="Cascadia Mono"/>
+          <w:color w:val="000000"/>
+          <w:sz w:val="19"/>
+          <w:szCs w:val="19"/>
+          <w:lang w:val="en-US"/>
         </w:rPr>
         <w:t>(</w:t>
       </w:r>
@@ -41876,6 +41792,7 @@
           <w:color w:val="000000"/>
           <w:sz w:val="19"/>
           <w:szCs w:val="19"/>
+          <w:lang w:val="en-US"/>
         </w:rPr>
         <w:t xml:space="preserve"> </w:t>
       </w:r>
@@ -41895,6 +41812,7 @@
           <w:color w:val="000000"/>
           <w:sz w:val="19"/>
           <w:szCs w:val="19"/>
+          <w:lang w:val="en-US"/>
         </w:rPr>
         <w:t xml:space="preserve">, </w:t>
       </w:r>
@@ -41916,6 +41834,7 @@
           <w:color w:val="000000"/>
           <w:sz w:val="19"/>
           <w:szCs w:val="19"/>
+          <w:lang w:val="en-US"/>
         </w:rPr>
         <w:t xml:space="preserve"> </w:t>
       </w:r>
@@ -41935,6 +41854,7 @@
           <w:color w:val="000000"/>
           <w:sz w:val="19"/>
           <w:szCs w:val="19"/>
+          <w:lang w:val="en-US"/>
         </w:rPr>
         <w:t>)</w:t>
       </w:r>
@@ -41961,6 +41881,7 @@
           <w:color w:val="000000"/>
           <w:sz w:val="19"/>
           <w:szCs w:val="19"/>
+          <w:lang w:val="en-US"/>
         </w:rPr>
         <w:t xml:space="preserve">        </w:t>
       </w:r>
